--- a/labs/lab06/report/report.docx
+++ b/labs/lab06/report/report.docx
@@ -1494,7 +1494,7 @@
         <w:pStyle w:val="Compact"/>
       </w:pPr>
       <w:r>
-        <w:t xml:space="preserve">Воспользовавшись справкой команды find, выводим имена всех директорий, имеющихся домашнем каталоге.(рис. ??).</w:t>
+        <w:t xml:space="preserve">Воспользовавшись справкой команды find, выводим имена всех директорий, имеющихся домашнем каталоге (рис. ??)</w:t>
       </w:r>
     </w:p>
     <w:p>
